--- a/contract/維護合約-2.docx
+++ b/contract/維護合約-2.docx
@@ -1563,14 +1563,12 @@
         <w:ind w:left="1132"/>
         <w:rPr>
           <w:rFonts w:asciiTheme="minorEastAsia" w:hAnsiTheme="minorEastAsia"/>
-          <w:color w:val="0070C0"/>
           <w:lang w:eastAsia="zh-TW"/>
         </w:rPr>
       </w:pPr>
       <w:r>
         <w:rPr>
           <w:rFonts w:asciiTheme="minorEastAsia" w:hAnsiTheme="minorEastAsia" w:cs="新細明體" w:hint="eastAsia"/>
-          <w:color w:val="0070C0"/>
           <w:spacing w:val="-1"/>
           <w:sz w:val="26"/>
           <w:szCs w:val="26"/>
@@ -1581,7 +1579,6 @@
       <w:r>
         <w:rPr>
           <w:rFonts w:asciiTheme="minorEastAsia" w:hAnsiTheme="minorEastAsia" w:cs="新細明體"/>
-          <w:color w:val="0070C0"/>
           <w:spacing w:val="-1"/>
           <w:sz w:val="26"/>
           <w:szCs w:val="26"/>
@@ -1592,7 +1589,6 @@
       <w:r>
         <w:rPr>
           <w:rFonts w:asciiTheme="minorEastAsia" w:hAnsiTheme="minorEastAsia" w:cs="新細明體"/>
-          <w:color w:val="0070C0"/>
           <w:spacing w:val="-21"/>
           <w:sz w:val="26"/>
           <w:szCs w:val="26"/>
@@ -1603,7 +1599,6 @@
       <w:r>
         <w:rPr>
           <w:rFonts w:asciiTheme="minorEastAsia" w:hAnsiTheme="minorEastAsia" w:cs="新細明體"/>
-          <w:color w:val="0070C0"/>
           <w:spacing w:val="-1"/>
           <w:sz w:val="26"/>
           <w:szCs w:val="26"/>
